--- a/Java/Testen/Test1Hoofdstuk1-5/docx/Original - Copy.docx
+++ b/Java/Testen/Test1Hoofdstuk1-5/docx/Original - Copy.docx
@@ -52,7 +52,7 @@
                 <w:sz w:val="20"/>
                 <w:shd w:fill="auto" w:val="clear"/>
               </w:rPr>
-              <w:t xml:space="preserve">Opleiding:     </w:t>
+              <w:t xml:space="preserve">sOpleiding:     </w:t>
             </w:r>
             <w:r>
               <w:rPr>
@@ -66,8 +66,8 @@
               <w:t xml:space="preserve">Java </w:t>
             </w:r>
             <w:r>
-              <w:object w:dxaOrig="3766" w:dyaOrig="1214">
-                <v:rect xmlns:o="urn:schemas-microsoft-com:office:office" xmlns:v="urn:schemas-microsoft-com:vml" id="rectole0000000000" style="width:188.300000pt;height:60.700000pt" o:preferrelative="t" o:ole="">
+              <w:object w:dxaOrig="3806" w:dyaOrig="1235">
+                <v:rect xmlns:o="urn:schemas-microsoft-com:office:office" xmlns:v="urn:schemas-microsoft-com:vml" id="rectole0000000000" style="width:190.300000pt;height:61.750000pt" o:preferrelative="t" o:ole="">
                   <o:lock v:ext="edit"/>
                   <v:imagedata xmlns:r="http://schemas.openxmlformats.org/officeDocument/2006/relationships" r:id="docRId1" o:title=""/>
                 </v:rect>
@@ -84,7 +84,6 @@
                 <w:rFonts w:ascii="Calibri" w:hAnsi="Calibri" w:cs="Calibri" w:eastAsia="Calibri"/>
                 <w:spacing w:val="0"/>
                 <w:position w:val="0"/>
-                <w:shd w:fill="auto" w:val="clear"/>
               </w:rPr>
             </w:pPr>
             <w:r>
@@ -224,7 +223,6 @@
                 <w:color w:val="auto"/>
                 <w:spacing w:val="0"/>
                 <w:position w:val="0"/>
-                <w:shd w:fill="auto" w:val="clear"/>
               </w:rPr>
             </w:pPr>
             <w:r>
@@ -608,8 +606,8 @@
         </w:rPr>
       </w:pPr>
       <w:r>
-        <w:object w:dxaOrig="9662" w:dyaOrig="2496">
-          <v:rect xmlns:o="urn:schemas-microsoft-com:office:office" xmlns:v="urn:schemas-microsoft-com:vml" id="rectole0000000001" style="width:483.100000pt;height:124.800000pt" o:preferrelative="t" o:ole="">
+        <w:object w:dxaOrig="9779" w:dyaOrig="2530">
+          <v:rect xmlns:o="urn:schemas-microsoft-com:office:office" xmlns:v="urn:schemas-microsoft-com:vml" id="rectole0000000001" style="width:488.950000pt;height:126.500000pt" o:preferrelative="t" o:ole="">
             <o:lock v:ext="edit"/>
             <v:imagedata xmlns:r="http://schemas.openxmlformats.org/officeDocument/2006/relationships" r:id="docRId3" o:title=""/>
           </v:rect>
@@ -784,7 +782,6 @@
                 <w:spacing w:val="0"/>
                 <w:position w:val="0"/>
                 <w:sz w:val="22"/>
-                <w:shd w:fill="auto" w:val="clear"/>
               </w:rPr>
             </w:pPr>
             <w:r>
@@ -827,7 +824,6 @@
                 <w:spacing w:val="0"/>
                 <w:position w:val="0"/>
                 <w:sz w:val="22"/>
-                <w:shd w:fill="auto" w:val="clear"/>
               </w:rPr>
             </w:pPr>
             <w:r>
@@ -876,7 +872,6 @@
                 <w:spacing w:val="0"/>
                 <w:position w:val="0"/>
                 <w:sz w:val="22"/>
-                <w:shd w:fill="auto" w:val="clear"/>
               </w:rPr>
             </w:pPr>
             <w:r>
@@ -956,7 +951,6 @@
                 <w:spacing w:val="0"/>
                 <w:position w:val="0"/>
                 <w:sz w:val="22"/>
-                <w:shd w:fill="auto" w:val="clear"/>
               </w:rPr>
             </w:pPr>
             <w:r>
@@ -1036,7 +1030,6 @@
                 <w:spacing w:val="0"/>
                 <w:position w:val="0"/>
                 <w:sz w:val="22"/>
-                <w:shd w:fill="auto" w:val="clear"/>
               </w:rPr>
             </w:pPr>
             <w:r>
@@ -1116,7 +1109,6 @@
                 <w:spacing w:val="0"/>
                 <w:position w:val="0"/>
                 <w:sz w:val="22"/>
-                <w:shd w:fill="auto" w:val="clear"/>
               </w:rPr>
             </w:pPr>
             <w:r>
